--- a/Datacenter.docx
+++ b/Datacenter.docx
@@ -36,7 +36,15 @@
         <w:ind w:left="720"/>
       </w:pPr>
       <w:r>
-        <w:t>Es soll ein kleines Datacenter aufgebaut werden. Als Basishardware stehen je 1 HL DL 165 g7 für jede Gruppe zur Verfügung. Die Hardware hat 300GB Festplatte und 96GB RAM mit 2x 8-Kernen Opterons.</w:t>
+        <w:t xml:space="preserve">Es soll ein kleines Datacenter aufgebaut werden. Als Basishardware stehen je 1 HL DL 165 g7 für jede Gruppe zur Verfügung. Die Hardware hat 300GB Festplatte und 96GB RAM mit 2x 8-Kernen </w:t>
+      </w:r>
+      <w:proofErr w:type="spellStart"/>
+      <w:r>
+        <w:t>Opterons</w:t>
+      </w:r>
+      <w:proofErr w:type="spellEnd"/>
+      <w:r>
+        <w:t>.</w:t>
       </w:r>
     </w:p>
     <w:p>
@@ -57,7 +65,23 @@
         <w:ind w:left="720"/>
       </w:pPr>
       <w:r>
-        <w:t>Die Server sind it QEmu und Cockpit ausgerüstet und sind derzeit wie folgt erreichbar:</w:t>
+        <w:t xml:space="preserve">Die Server sind </w:t>
+      </w:r>
+      <w:proofErr w:type="spellStart"/>
+      <w:r>
+        <w:t>it</w:t>
+      </w:r>
+      <w:proofErr w:type="spellEnd"/>
+      <w:r>
+        <w:t xml:space="preserve"> </w:t>
+      </w:r>
+      <w:proofErr w:type="spellStart"/>
+      <w:r>
+        <w:t>QEmu</w:t>
+      </w:r>
+      <w:proofErr w:type="spellEnd"/>
+      <w:r>
+        <w:t xml:space="preserve"> und Cockpit ausgerüstet und sind derzeit wie folgt erreichbar:</w:t>
       </w:r>
     </w:p>
     <w:p>
@@ -251,10 +275,34 @@
         <w:ind w:left="720"/>
       </w:pPr>
       <w:r>
-        <w:t>Das installierte Betriebssystem ist derzeit Debian 12 (Bookworm)</w:t>
-      </w:r>
-      <w:r>
-        <w:t>, mit Cockpit (incl. Cockpit-maschines) und qemu.</w:t>
+        <w:t>Das installierte Betriebssystem ist derzeit Debian 12 (</w:t>
+      </w:r>
+      <w:proofErr w:type="spellStart"/>
+      <w:r>
+        <w:t>Bookworm</w:t>
+      </w:r>
+      <w:proofErr w:type="spellEnd"/>
+      <w:r>
+        <w:t>)</w:t>
+      </w:r>
+      <w:r>
+        <w:t>, mit Cockpit (incl. Cockpit-</w:t>
+      </w:r>
+      <w:proofErr w:type="spellStart"/>
+      <w:r>
+        <w:t>maschines</w:t>
+      </w:r>
+      <w:proofErr w:type="spellEnd"/>
+      <w:r>
+        <w:t xml:space="preserve">) und </w:t>
+      </w:r>
+      <w:proofErr w:type="spellStart"/>
+      <w:r>
+        <w:t>qemu</w:t>
+      </w:r>
+      <w:proofErr w:type="spellEnd"/>
+      <w:r>
+        <w:t>.</w:t>
       </w:r>
     </w:p>
     <w:p>
@@ -310,6 +358,9 @@
         <w:ind w:left="720"/>
       </w:pPr>
       <w:r>
+        <w:rPr>
+          <w:noProof/>
+        </w:rPr>
         <w:drawing>
           <wp:inline distT="0" distB="0" distL="0" distR="0" wp14:anchorId="1945B63A" wp14:editId="3E94E660">
             <wp:extent cx="5760085" cy="3796665"/>
@@ -367,6 +418,545 @@
     </w:p>
     <w:p>
       <w:pPr>
+        <w:pStyle w:val="berschrift1"/>
+      </w:pPr>
+      <w:r>
+        <w:rPr>
+          <w:rStyle w:val="md-plain"/>
+        </w:rPr>
+        <w:lastRenderedPageBreak/>
+        <w:t>TEAM AUFGABE 1</w:t>
+      </w:r>
+    </w:p>
+    <w:p>
+      <w:pPr>
+        <w:pStyle w:val="md-end-block"/>
+        <w:spacing w:before="192" w:beforeAutospacing="0" w:after="192" w:afterAutospacing="0"/>
+        <w:rPr>
+          <w:rFonts w:ascii="Helvetica" w:hAnsi="Helvetica" w:cs="Helvetica"/>
+          <w:color w:val="333333"/>
+        </w:rPr>
+      </w:pPr>
+      <w:r>
+        <w:rPr>
+          <w:rStyle w:val="md-plain"/>
+          <w:rFonts w:ascii="Helvetica" w:hAnsi="Helvetica" w:cs="Helvetica"/>
+          <w:color w:val="333333"/>
+        </w:rPr>
+        <w:t>Es sind 3 Virtuelle Maschinen (QEMU) zu installieren. Jede der Maschinen soll (mindestens) die folgende Hardware aufweisen:</w:t>
+      </w:r>
+    </w:p>
+    <w:p>
+      <w:pPr>
+        <w:pStyle w:val="md-end-block"/>
+        <w:numPr>
+          <w:ilvl w:val="0"/>
+          <w:numId w:val="40"/>
+        </w:numPr>
+        <w:rPr>
+          <w:rFonts w:ascii="Helvetica" w:hAnsi="Helvetica" w:cs="Helvetica"/>
+          <w:color w:val="333333"/>
+        </w:rPr>
+      </w:pPr>
+      <w:r>
+        <w:rPr>
+          <w:rStyle w:val="md-plain"/>
+          <w:rFonts w:ascii="Helvetica" w:hAnsi="Helvetica" w:cs="Helvetica"/>
+          <w:color w:val="333333"/>
+        </w:rPr>
+        <w:t>Remote Management Software</w:t>
+      </w:r>
+    </w:p>
+    <w:p>
+      <w:pPr>
+        <w:pStyle w:val="md-end-block"/>
+        <w:numPr>
+          <w:ilvl w:val="0"/>
+          <w:numId w:val="40"/>
+        </w:numPr>
+        <w:rPr>
+          <w:rFonts w:ascii="Helvetica" w:hAnsi="Helvetica" w:cs="Helvetica"/>
+          <w:color w:val="333333"/>
+        </w:rPr>
+      </w:pPr>
+      <w:r>
+        <w:rPr>
+          <w:rStyle w:val="md-plain"/>
+          <w:rFonts w:ascii="Helvetica" w:hAnsi="Helvetica" w:cs="Helvetica"/>
+          <w:color w:val="333333"/>
+        </w:rPr>
+        <w:t xml:space="preserve">Netzwerk </w:t>
+      </w:r>
+      <w:proofErr w:type="spellStart"/>
+      <w:r>
+        <w:rPr>
+          <w:rStyle w:val="md-plain"/>
+          <w:rFonts w:ascii="Helvetica" w:hAnsi="Helvetica" w:cs="Helvetica"/>
+          <w:color w:val="333333"/>
+        </w:rPr>
+        <w:t>konfiguration</w:t>
+      </w:r>
+      <w:proofErr w:type="spellEnd"/>
+    </w:p>
+    <w:p>
+      <w:pPr>
+        <w:pStyle w:val="berschrift1"/>
+      </w:pPr>
+      <w:r>
+        <w:rPr>
+          <w:rStyle w:val="md-plain"/>
+        </w:rPr>
+        <w:t>TEAM Aufgabe 2</w:t>
+      </w:r>
+    </w:p>
+    <w:p>
+      <w:pPr>
+        <w:pStyle w:val="md-end-block"/>
+        <w:spacing w:before="192" w:beforeAutospacing="0" w:after="192" w:afterAutospacing="0"/>
+        <w:rPr>
+          <w:rFonts w:ascii="Helvetica" w:hAnsi="Helvetica" w:cs="Helvetica"/>
+          <w:color w:val="333333"/>
+        </w:rPr>
+      </w:pPr>
+      <w:r>
+        <w:rPr>
+          <w:rStyle w:val="md-plain"/>
+          <w:rFonts w:ascii="Helvetica" w:hAnsi="Helvetica" w:cs="Helvetica"/>
+          <w:color w:val="333333"/>
+        </w:rPr>
+        <w:t xml:space="preserve">Auf den Virtuellen Maschinen </w:t>
+      </w:r>
+      <w:r>
+        <w:rPr>
+          <w:rStyle w:val="md-plain"/>
+          <w:rFonts w:ascii="Helvetica" w:hAnsi="Helvetica" w:cs="Helvetica"/>
+          <w:b/>
+          <w:bCs/>
+          <w:color w:val="333333"/>
+        </w:rPr>
+        <w:t>pod-a_1</w:t>
+      </w:r>
+      <w:r>
+        <w:rPr>
+          <w:rStyle w:val="md-plain"/>
+          <w:rFonts w:ascii="Helvetica" w:hAnsi="Helvetica" w:cs="Helvetica"/>
+          <w:color w:val="333333"/>
+        </w:rPr>
+        <w:t xml:space="preserve">, </w:t>
+      </w:r>
+      <w:r>
+        <w:rPr>
+          <w:rStyle w:val="md-plain"/>
+          <w:rFonts w:ascii="Helvetica" w:hAnsi="Helvetica" w:cs="Helvetica"/>
+          <w:b/>
+          <w:bCs/>
+          <w:color w:val="333333"/>
+        </w:rPr>
+        <w:t>pod-a_2</w:t>
+      </w:r>
+      <w:r>
+        <w:rPr>
+          <w:rStyle w:val="md-plain"/>
+          <w:rFonts w:ascii="Helvetica" w:hAnsi="Helvetica" w:cs="Helvetica"/>
+          <w:color w:val="333333"/>
+        </w:rPr>
+        <w:t xml:space="preserve">, </w:t>
+      </w:r>
+      <w:r>
+        <w:rPr>
+          <w:rStyle w:val="md-plain"/>
+          <w:rFonts w:ascii="Helvetica" w:hAnsi="Helvetica" w:cs="Helvetica"/>
+          <w:b/>
+          <w:bCs/>
+          <w:color w:val="333333"/>
+        </w:rPr>
+        <w:t>pod-a_3</w:t>
+      </w:r>
+      <w:r>
+        <w:rPr>
+          <w:rStyle w:val="md-plain"/>
+          <w:rFonts w:ascii="Helvetica" w:hAnsi="Helvetica" w:cs="Helvetica"/>
+          <w:color w:val="333333"/>
+        </w:rPr>
+        <w:t xml:space="preserve"> wird </w:t>
+      </w:r>
+      <w:proofErr w:type="spellStart"/>
+      <w:r>
+        <w:rPr>
+          <w:rStyle w:val="md-plain"/>
+          <w:rFonts w:ascii="Helvetica" w:hAnsi="Helvetica" w:cs="Helvetica"/>
+          <w:color w:val="333333"/>
+        </w:rPr>
+        <w:t>kubernetes</w:t>
+      </w:r>
+      <w:proofErr w:type="spellEnd"/>
+      <w:r>
+        <w:rPr>
+          <w:rStyle w:val="md-plain"/>
+          <w:rFonts w:ascii="Helvetica" w:hAnsi="Helvetica" w:cs="Helvetica"/>
+          <w:color w:val="333333"/>
+        </w:rPr>
+        <w:t xml:space="preserve"> installiert. </w:t>
+      </w:r>
+      <w:proofErr w:type="gramStart"/>
+      <w:r>
+        <w:rPr>
+          <w:rStyle w:val="md-plain"/>
+          <w:rFonts w:ascii="Helvetica" w:hAnsi="Helvetica" w:cs="Helvetica"/>
+          <w:color w:val="333333"/>
+        </w:rPr>
+        <w:t>( An</w:t>
+      </w:r>
+      <w:proofErr w:type="gramEnd"/>
+      <w:r>
+        <w:rPr>
+          <w:rStyle w:val="md-plain"/>
+          <w:rFonts w:ascii="Helvetica" w:hAnsi="Helvetica" w:cs="Helvetica"/>
+          <w:color w:val="333333"/>
+        </w:rPr>
+        <w:t xml:space="preserve"> Stelle von _ ist jeweils die Nummer des Teams e.g. 1, 2, 3, 4 einzusetzen):</w:t>
+      </w:r>
+    </w:p>
+    <w:p>
+      <w:pPr>
+        <w:pStyle w:val="md-end-block"/>
+        <w:numPr>
+          <w:ilvl w:val="0"/>
+          <w:numId w:val="41"/>
+        </w:numPr>
+        <w:rPr>
+          <w:rFonts w:ascii="Helvetica" w:hAnsi="Helvetica" w:cs="Helvetica"/>
+          <w:color w:val="333333"/>
+        </w:rPr>
+      </w:pPr>
+      <w:proofErr w:type="spellStart"/>
+      <w:r>
+        <w:rPr>
+          <w:rStyle w:val="md-plain"/>
+          <w:rFonts w:ascii="Helvetica" w:hAnsi="Helvetica" w:cs="Helvetica"/>
+          <w:color w:val="333333"/>
+        </w:rPr>
+        <w:t>docker-ce</w:t>
+      </w:r>
+      <w:proofErr w:type="spellEnd"/>
+      <w:r>
+        <w:rPr>
+          <w:rStyle w:val="md-plain"/>
+          <w:rFonts w:ascii="Helvetica" w:hAnsi="Helvetica" w:cs="Helvetica"/>
+          <w:color w:val="333333"/>
+        </w:rPr>
+        <w:t xml:space="preserve"> (Community Version von Docker, nicht Debian)</w:t>
+      </w:r>
+    </w:p>
+    <w:p>
+      <w:pPr>
+        <w:pStyle w:val="md-end-block"/>
+        <w:numPr>
+          <w:ilvl w:val="0"/>
+          <w:numId w:val="41"/>
+        </w:numPr>
+        <w:rPr>
+          <w:rFonts w:ascii="Helvetica" w:hAnsi="Helvetica" w:cs="Helvetica"/>
+          <w:color w:val="333333"/>
+        </w:rPr>
+      </w:pPr>
+      <w:r>
+        <w:rPr>
+          <w:rStyle w:val="md-plain"/>
+          <w:rFonts w:ascii="Helvetica" w:hAnsi="Helvetica" w:cs="Helvetica"/>
+          <w:color w:val="333333"/>
+        </w:rPr>
+        <w:t xml:space="preserve">Installieren </w:t>
+      </w:r>
+      <w:proofErr w:type="spellStart"/>
+      <w:r>
+        <w:rPr>
+          <w:rStyle w:val="md-plain"/>
+          <w:rFonts w:ascii="Helvetica" w:hAnsi="Helvetica" w:cs="Helvetica"/>
+          <w:i/>
+          <w:iCs/>
+          <w:color w:val="333333"/>
+        </w:rPr>
+        <w:t>Kubelet</w:t>
+      </w:r>
+      <w:proofErr w:type="spellEnd"/>
+      <w:r>
+        <w:rPr>
+          <w:rStyle w:val="md-plain"/>
+          <w:rFonts w:ascii="Helvetica" w:hAnsi="Helvetica" w:cs="Helvetica"/>
+          <w:color w:val="333333"/>
+        </w:rPr>
+        <w:t xml:space="preserve">, </w:t>
+      </w:r>
+      <w:r>
+        <w:rPr>
+          <w:rStyle w:val="md-plain"/>
+          <w:rFonts w:ascii="Helvetica" w:hAnsi="Helvetica" w:cs="Helvetica"/>
+          <w:i/>
+          <w:iCs/>
+          <w:color w:val="333333"/>
+        </w:rPr>
+        <w:t>Kube-</w:t>
+      </w:r>
+      <w:proofErr w:type="spellStart"/>
+      <w:r>
+        <w:rPr>
+          <w:rStyle w:val="md-plain"/>
+          <w:rFonts w:ascii="Helvetica" w:hAnsi="Helvetica" w:cs="Helvetica"/>
+          <w:i/>
+          <w:iCs/>
+          <w:color w:val="333333"/>
+        </w:rPr>
+        <w:t>ctl</w:t>
+      </w:r>
+      <w:proofErr w:type="spellEnd"/>
+      <w:r>
+        <w:rPr>
+          <w:rStyle w:val="md-plain"/>
+          <w:rFonts w:ascii="Helvetica" w:hAnsi="Helvetica" w:cs="Helvetica"/>
+          <w:color w:val="333333"/>
+        </w:rPr>
+        <w:t xml:space="preserve">, </w:t>
+      </w:r>
+      <w:r>
+        <w:rPr>
+          <w:rStyle w:val="md-plain"/>
+          <w:rFonts w:ascii="Helvetica" w:hAnsi="Helvetica" w:cs="Helvetica"/>
+          <w:i/>
+          <w:iCs/>
+          <w:color w:val="333333"/>
+        </w:rPr>
+        <w:t>Kube-</w:t>
+      </w:r>
+      <w:proofErr w:type="spellStart"/>
+      <w:r>
+        <w:rPr>
+          <w:rStyle w:val="md-plain"/>
+          <w:rFonts w:ascii="Helvetica" w:hAnsi="Helvetica" w:cs="Helvetica"/>
+          <w:i/>
+          <w:iCs/>
+          <w:color w:val="333333"/>
+        </w:rPr>
+        <w:t>admin</w:t>
+      </w:r>
+      <w:proofErr w:type="spellEnd"/>
+    </w:p>
+    <w:p>
+      <w:pPr>
+        <w:pStyle w:val="md-end-block"/>
+        <w:spacing w:before="192" w:beforeAutospacing="0" w:after="192" w:afterAutospacing="0"/>
+        <w:rPr>
+          <w:rFonts w:ascii="Helvetica" w:hAnsi="Helvetica" w:cs="Helvetica"/>
+          <w:color w:val="333333"/>
+        </w:rPr>
+      </w:pPr>
+      <w:r>
+        <w:rPr>
+          <w:rStyle w:val="md-plain"/>
+          <w:rFonts w:ascii="Helvetica" w:hAnsi="Helvetica" w:cs="Helvetica"/>
+          <w:color w:val="333333"/>
+        </w:rPr>
+        <w:t xml:space="preserve">Eine Beschreibung wie </w:t>
+      </w:r>
+      <w:proofErr w:type="spellStart"/>
+      <w:r>
+        <w:rPr>
+          <w:rStyle w:val="md-plain"/>
+          <w:rFonts w:ascii="Helvetica" w:hAnsi="Helvetica" w:cs="Helvetica"/>
+          <w:i/>
+          <w:iCs/>
+          <w:color w:val="333333"/>
+        </w:rPr>
+        <w:t>kubernetes</w:t>
+      </w:r>
+      <w:proofErr w:type="spellEnd"/>
+      <w:r>
+        <w:rPr>
+          <w:rStyle w:val="md-plain"/>
+          <w:rFonts w:ascii="Helvetica" w:hAnsi="Helvetica" w:cs="Helvetica"/>
+          <w:color w:val="333333"/>
+        </w:rPr>
+        <w:t xml:space="preserve"> installiert und konfiguriert wird, befindet sich auf </w:t>
+      </w:r>
+      <w:hyperlink r:id="rId8" w:history="1">
+        <w:proofErr w:type="spellStart"/>
+        <w:r>
+          <w:rPr>
+            <w:rStyle w:val="md-plain"/>
+            <w:rFonts w:ascii="Helvetica" w:hAnsi="Helvetica" w:cs="Helvetica"/>
+            <w:color w:val="4183C4"/>
+            <w:u w:val="single"/>
+          </w:rPr>
+          <w:t>Kubernetes</w:t>
+        </w:r>
+        <w:proofErr w:type="spellEnd"/>
+        <w:r>
+          <w:rPr>
+            <w:rStyle w:val="md-plain"/>
+            <w:rFonts w:ascii="Helvetica" w:hAnsi="Helvetica" w:cs="Helvetica"/>
+            <w:color w:val="4183C4"/>
+            <w:u w:val="single"/>
+          </w:rPr>
+          <w:t xml:space="preserve"> Installation</w:t>
+        </w:r>
+      </w:hyperlink>
+      <w:r>
+        <w:rPr>
+          <w:rStyle w:val="md-plain"/>
+          <w:rFonts w:ascii="Helvetica" w:hAnsi="Helvetica" w:cs="Helvetica"/>
+          <w:color w:val="333333"/>
+        </w:rPr>
+        <w:t xml:space="preserve">. </w:t>
+      </w:r>
+    </w:p>
+    <w:p>
+      <w:pPr>
+        <w:pStyle w:val="berschrift1"/>
+      </w:pPr>
+      <w:r>
+        <w:rPr>
+          <w:rStyle w:val="md-plain"/>
+        </w:rPr>
+        <w:t>TEAM Aufgabe 3</w:t>
+      </w:r>
+    </w:p>
+    <w:p>
+      <w:pPr>
+        <w:pStyle w:val="md-end-block"/>
+        <w:spacing w:before="192" w:beforeAutospacing="0" w:after="192" w:afterAutospacing="0"/>
+        <w:rPr>
+          <w:rFonts w:ascii="Helvetica" w:hAnsi="Helvetica" w:cs="Helvetica"/>
+          <w:color w:val="333333"/>
+        </w:rPr>
+      </w:pPr>
+      <w:r>
+        <w:rPr>
+          <w:rStyle w:val="md-plain"/>
+          <w:rFonts w:ascii="Helvetica" w:hAnsi="Helvetica" w:cs="Helvetica"/>
+          <w:color w:val="333333"/>
+        </w:rPr>
+        <w:t>Auf dem Basisserver (srv-a01, srv-a02. srv-0a3, srv-a04) sollen die folgenden Dienste bereitgestellt werden:</w:t>
+      </w:r>
+    </w:p>
+    <w:p>
+      <w:pPr>
+        <w:pStyle w:val="md-end-block"/>
+        <w:numPr>
+          <w:ilvl w:val="0"/>
+          <w:numId w:val="42"/>
+        </w:numPr>
+        <w:rPr>
+          <w:rFonts w:ascii="Helvetica" w:hAnsi="Helvetica" w:cs="Helvetica"/>
+          <w:color w:val="333333"/>
+        </w:rPr>
+      </w:pPr>
+      <w:r>
+        <w:rPr>
+          <w:rStyle w:val="md-plain"/>
+          <w:rFonts w:ascii="Helvetica" w:hAnsi="Helvetica" w:cs="Helvetica"/>
+          <w:color w:val="333333"/>
+        </w:rPr>
+        <w:t>PODMAN (Container Management)</w:t>
+      </w:r>
+    </w:p>
+    <w:p>
+      <w:pPr>
+        <w:pStyle w:val="md-end-block"/>
+        <w:numPr>
+          <w:ilvl w:val="0"/>
+          <w:numId w:val="42"/>
+        </w:numPr>
+        <w:rPr>
+          <w:rFonts w:ascii="Helvetica" w:hAnsi="Helvetica" w:cs="Helvetica"/>
+          <w:color w:val="333333"/>
+        </w:rPr>
+      </w:pPr>
+      <w:r>
+        <w:rPr>
+          <w:rStyle w:val="md-plain"/>
+          <w:rFonts w:ascii="Helvetica" w:hAnsi="Helvetica" w:cs="Helvetica"/>
+          <w:color w:val="333333"/>
+        </w:rPr>
+        <w:t>HARBOR (Container Registry)</w:t>
+      </w:r>
+    </w:p>
+    <w:p>
+      <w:pPr>
+        <w:pStyle w:val="md-end-block"/>
+        <w:numPr>
+          <w:ilvl w:val="0"/>
+          <w:numId w:val="42"/>
+        </w:numPr>
+        <w:rPr>
+          <w:rFonts w:ascii="Helvetica" w:hAnsi="Helvetica" w:cs="Helvetica"/>
+          <w:color w:val="333333"/>
+        </w:rPr>
+      </w:pPr>
+      <w:r>
+        <w:rPr>
+          <w:rStyle w:val="md-plain"/>
+          <w:rFonts w:ascii="Helvetica" w:hAnsi="Helvetica" w:cs="Helvetica"/>
+          <w:color w:val="333333"/>
+        </w:rPr>
+        <w:t>NGINX (mit Manager-Software)</w:t>
+      </w:r>
+    </w:p>
+    <w:p>
+      <w:pPr>
+        <w:pStyle w:val="md-end-block"/>
+        <w:spacing w:before="192" w:beforeAutospacing="0" w:after="192" w:afterAutospacing="0"/>
+        <w:rPr>
+          <w:rFonts w:ascii="Helvetica" w:hAnsi="Helvetica" w:cs="Helvetica"/>
+          <w:color w:val="333333"/>
+        </w:rPr>
+      </w:pPr>
+      <w:r>
+        <w:rPr>
+          <w:rStyle w:val="md-plain"/>
+          <w:rFonts w:ascii="Helvetica" w:hAnsi="Helvetica" w:cs="Helvetica"/>
+          <w:color w:val="333333"/>
+        </w:rPr>
+        <w:t xml:space="preserve">Diese Software Komponenten können als VMs (QEMU) oder Container bereitgestellt werden. TIP: Es gibt ein </w:t>
+      </w:r>
+      <w:proofErr w:type="spellStart"/>
+      <w:r>
+        <w:rPr>
+          <w:rStyle w:val="md-plain"/>
+          <w:rFonts w:ascii="Helvetica" w:hAnsi="Helvetica" w:cs="Helvetica"/>
+          <w:color w:val="333333"/>
+        </w:rPr>
+        <w:t>Plugin</w:t>
+      </w:r>
+      <w:proofErr w:type="spellEnd"/>
+      <w:r>
+        <w:rPr>
+          <w:rStyle w:val="md-plain"/>
+          <w:rFonts w:ascii="Helvetica" w:hAnsi="Helvetica" w:cs="Helvetica"/>
+          <w:color w:val="333333"/>
+        </w:rPr>
+        <w:t xml:space="preserve"> für </w:t>
+      </w:r>
+      <w:proofErr w:type="spellStart"/>
+      <w:r>
+        <w:rPr>
+          <w:rStyle w:val="md-plain"/>
+          <w:rFonts w:ascii="Helvetica" w:hAnsi="Helvetica" w:cs="Helvetica"/>
+          <w:color w:val="333333"/>
+        </w:rPr>
+        <w:t>Portainer</w:t>
+      </w:r>
+      <w:proofErr w:type="spellEnd"/>
+      <w:r>
+        <w:rPr>
+          <w:rStyle w:val="md-plain"/>
+          <w:rFonts w:ascii="Helvetica" w:hAnsi="Helvetica" w:cs="Helvetica"/>
+          <w:color w:val="333333"/>
+        </w:rPr>
+        <w:t xml:space="preserve"> und Cockpit.</w:t>
+      </w:r>
+    </w:p>
+    <w:p>
+      <w:pPr>
         <w:tabs>
           <w:tab w:val="right" w:pos="9072"/>
         </w:tabs>
@@ -385,6 +975,16 @@
     </w:p>
     <w:p>
       <w:pPr>
+        <w:pStyle w:val="berschrift1"/>
+      </w:pPr>
+      <w:r>
+        <w:t>Durchführung</w:t>
+      </w:r>
+      <w:bookmarkStart w:id="0" w:name="_GoBack"/>
+      <w:bookmarkEnd w:id="0"/>
+    </w:p>
+    <w:p>
+      <w:pPr>
         <w:tabs>
           <w:tab w:val="right" w:pos="9072"/>
         </w:tabs>
@@ -403,12 +1003,39 @@
     </w:p>
     <w:p>
       <w:pPr>
+        <w:pStyle w:val="berschrift3"/>
+      </w:pPr>
+      <w:r>
+        <w:t>Software / VMs:</w:t>
+      </w:r>
+    </w:p>
+    <w:p>
+      <w:pPr>
         <w:tabs>
           <w:tab w:val="right" w:pos="9072"/>
         </w:tabs>
         <w:spacing w:before="40" w:after="40"/>
         <w:ind w:left="720"/>
       </w:pPr>
+      <w:r>
+        <w:t xml:space="preserve">Es sind 3 Linux VMs zu installieren, jeweils mit Docker installiert. Jede dieser VMs soll als </w:t>
+      </w:r>
+      <w:proofErr w:type="spellStart"/>
+      <w:r>
+        <w:t>Kubernetes</w:t>
+      </w:r>
+      <w:proofErr w:type="spellEnd"/>
+      <w:r>
+        <w:t xml:space="preserve"> </w:t>
+      </w:r>
+      <w:proofErr w:type="spellStart"/>
+      <w:r>
+        <w:t>Node</w:t>
+      </w:r>
+      <w:proofErr w:type="spellEnd"/>
+      <w:r>
+        <w:t xml:space="preserve"> laufen.</w:t>
+      </w:r>
     </w:p>
     <w:p>
       <w:pPr>
@@ -421,65 +1048,9 @@
     </w:p>
     <w:p>
       <w:pPr>
-        <w:tabs>
-          <w:tab w:val="right" w:pos="9072"/>
-        </w:tabs>
-        <w:spacing w:before="40" w:after="40"/>
-        <w:ind w:left="720"/>
-      </w:pPr>
-    </w:p>
-    <w:p>
-      <w:pPr>
-        <w:tabs>
-          <w:tab w:val="right" w:pos="9072"/>
-        </w:tabs>
-        <w:spacing w:before="40" w:after="40"/>
-        <w:ind w:left="720"/>
-      </w:pPr>
-    </w:p>
-    <w:p>
-      <w:pPr>
-        <w:tabs>
-          <w:tab w:val="right" w:pos="9072"/>
-        </w:tabs>
-        <w:spacing w:before="40" w:after="40"/>
-        <w:ind w:left="720"/>
-      </w:pPr>
-    </w:p>
-    <w:p>
-      <w:pPr>
         <w:pStyle w:val="berschrift3"/>
       </w:pPr>
       <w:r>
-        <w:t>Software / VMs:</w:t>
-      </w:r>
-    </w:p>
-    <w:p>
-      <w:pPr>
-        <w:tabs>
-          <w:tab w:val="right" w:pos="9072"/>
-        </w:tabs>
-        <w:spacing w:before="40" w:after="40"/>
-        <w:ind w:left="720"/>
-      </w:pPr>
-      <w:r>
-        <w:t>Es sind 3 Linux VMs zu installieren, jeweils mit Docker installiert. Jede dieser VMs soll als Kubernetes Node laufen.</w:t>
-      </w:r>
-    </w:p>
-    <w:p>
-      <w:pPr>
-        <w:tabs>
-          <w:tab w:val="right" w:pos="9072"/>
-        </w:tabs>
-        <w:spacing w:before="40" w:after="40"/>
-        <w:ind w:left="720"/>
-      </w:pPr>
-    </w:p>
-    <w:p>
-      <w:pPr>
-        <w:pStyle w:val="berschrift3"/>
-      </w:pPr>
-      <w:r>
         <w:t>Software</w:t>
       </w:r>
     </w:p>
@@ -491,12 +1062,23 @@
         <w:t>An dieser Stelle sollen jedes Team entscheiden, ob die Software mit Docker</w:t>
       </w:r>
       <w:r>
-        <w:t>/Podman</w:t>
-      </w:r>
-      <w:bookmarkStart w:id="0" w:name="_GoBack"/>
-      <w:bookmarkEnd w:id="0"/>
-      <w:r>
-        <w:t xml:space="preserve"> oder QEmu installiert wird.</w:t>
+        <w:t>/</w:t>
+      </w:r>
+      <w:proofErr w:type="spellStart"/>
+      <w:r>
+        <w:t>Podman</w:t>
+      </w:r>
+      <w:proofErr w:type="spellEnd"/>
+      <w:r>
+        <w:t xml:space="preserve"> oder </w:t>
+      </w:r>
+      <w:proofErr w:type="spellStart"/>
+      <w:r>
+        <w:t>QEmu</w:t>
+      </w:r>
+      <w:proofErr w:type="spellEnd"/>
+      <w:r>
+        <w:t xml:space="preserve"> installiert wird.</w:t>
       </w:r>
     </w:p>
     <w:p>
@@ -523,7 +1105,15 @@
       </w:r>
       <w:r>
         <w:tab/>
-        <w:t>Steuerung der Containervirtualisierung (max. 3 Hosts)</w:t>
+        <w:t xml:space="preserve">Steuerung der </w:t>
+      </w:r>
+      <w:proofErr w:type="spellStart"/>
+      <w:r>
+        <w:t>Containervirtualisierung</w:t>
+      </w:r>
+      <w:proofErr w:type="spellEnd"/>
+      <w:r>
+        <w:t xml:space="preserve"> (max. 3 Hosts)</w:t>
       </w:r>
     </w:p>
     <w:p>
@@ -553,6 +1143,7 @@
         </w:numPr>
       </w:pPr>
       <w:r>
+        <w:lastRenderedPageBreak/>
         <w:t>NGINX:</w:t>
       </w:r>
       <w:r>
@@ -560,10 +1151,22 @@
       </w:r>
       <w:r>
         <w:tab/>
+      </w:r>
+      <w:proofErr w:type="spellStart"/>
+      <w:r>
         <w:t>Reverseproxy</w:t>
       </w:r>
-      <w:r>
-        <w:t xml:space="preserve"> mit Management Modul (zu Cont. Und VMs)</w:t>
+      <w:proofErr w:type="spellEnd"/>
+      <w:r>
+        <w:t xml:space="preserve"> mit Management Modul (zu </w:t>
+      </w:r>
+      <w:proofErr w:type="spellStart"/>
+      <w:r>
+        <w:t>Cont</w:t>
+      </w:r>
+      <w:proofErr w:type="spellEnd"/>
+      <w:r>
+        <w:t>. Und VMs)</w:t>
       </w:r>
     </w:p>
     <w:p>
@@ -591,7 +1194,23 @@
         <w:ind w:left="786"/>
       </w:pPr>
       <w:r>
-        <w:t>Je nach Ablauf kann auch ein Kubernetes Dashboard erstellt werden, mit dem die Kubernetes Nodes bezüglich ihrer Performance überwacht werden können.</w:t>
+        <w:t xml:space="preserve">Je nach Ablauf kann auch ein </w:t>
+      </w:r>
+      <w:proofErr w:type="spellStart"/>
+      <w:r>
+        <w:t>Kubernetes</w:t>
+      </w:r>
+      <w:proofErr w:type="spellEnd"/>
+      <w:r>
+        <w:t xml:space="preserve"> Dashboard erstellt werden, mit dem die </w:t>
+      </w:r>
+      <w:proofErr w:type="spellStart"/>
+      <w:r>
+        <w:t>Kubernetes</w:t>
+      </w:r>
+      <w:proofErr w:type="spellEnd"/>
+      <w:r>
+        <w:t xml:space="preserve"> Nodes bezüglich ihrer Performance überwacht werden können.</w:t>
       </w:r>
     </w:p>
     <w:p>
@@ -619,8 +1238,13 @@
       <w:pPr>
         <w:pStyle w:val="berschrift1"/>
       </w:pPr>
-      <w:r>
-        <w:t>Kubernetes PODS</w:t>
+      <w:proofErr w:type="spellStart"/>
+      <w:r>
+        <w:t>Kubernetes</w:t>
+      </w:r>
+      <w:proofErr w:type="spellEnd"/>
+      <w:r>
+        <w:t xml:space="preserve"> PODS</w:t>
       </w:r>
     </w:p>
     <w:p>
@@ -628,10 +1252,26 @@
         <w:pStyle w:val="Standard2"/>
       </w:pPr>
       <w:r>
-        <w:t>Als Basis soll jeweils eine virtuelle Linux-Maschine zum Einsatz kommen. Diese muss vor der eigentlichen Kubernetes Installation bereits eingerichtet sein.</w:t>
-      </w:r>
-      <w:r>
-        <w:t xml:space="preserve"> Die Namen der Pods sind pod-aX1, pod-aX2, pod-aX3, wobei X (1,2,3,4) für das Team steht.</w:t>
+        <w:t xml:space="preserve">Als Basis soll jeweils eine virtuelle Linux-Maschine zum Einsatz kommen. Diese muss vor der eigentlichen </w:t>
+      </w:r>
+      <w:proofErr w:type="spellStart"/>
+      <w:r>
+        <w:t>Kubernetes</w:t>
+      </w:r>
+      <w:proofErr w:type="spellEnd"/>
+      <w:r>
+        <w:t xml:space="preserve"> Installation bereits eingerichtet sein.</w:t>
+      </w:r>
+      <w:r>
+        <w:t xml:space="preserve"> Die Namen der </w:t>
+      </w:r>
+      <w:proofErr w:type="spellStart"/>
+      <w:r>
+        <w:t>Pods</w:t>
+      </w:r>
+      <w:proofErr w:type="spellEnd"/>
+      <w:r>
+        <w:t xml:space="preserve"> sind pod-aX1, pod-aX2, pod-aX3, wobei X (1,2,3,4) für das Team steht.</w:t>
       </w:r>
     </w:p>
     <w:p>
@@ -646,15 +1286,20 @@
       <w:pPr>
         <w:pStyle w:val="berschrift1"/>
       </w:pPr>
-      <w:r>
-        <w:t>Kubernetes Installation:</w:t>
+      <w:proofErr w:type="spellStart"/>
+      <w:r>
+        <w:t>Kubernetes</w:t>
+      </w:r>
+      <w:proofErr w:type="spellEnd"/>
+      <w:r>
+        <w:t xml:space="preserve"> Installation:</w:t>
       </w:r>
     </w:p>
     <w:p>
       <w:pPr>
         <w:pStyle w:val="Standard2"/>
       </w:pPr>
-      <w:hyperlink r:id="rId8" w:history="1">
+      <w:hyperlink r:id="rId9" w:history="1">
         <w:r>
           <w:rPr>
             <w:rStyle w:val="Hyperlink"/>
@@ -667,7 +1312,7 @@
       <w:pPr>
         <w:pStyle w:val="Standard2"/>
       </w:pPr>
-      <w:hyperlink r:id="rId9" w:history="1">
+      <w:hyperlink r:id="rId10" w:history="1">
         <w:r>
           <w:rPr>
             <w:rStyle w:val="Hyperlink"/>
@@ -692,7 +1337,49 @@
         <w:rPr>
           <w:lang w:val="en-US"/>
         </w:rPr>
-        <w:t>NGINX-Reverseproxy (mit Absicherung)</w:t>
+        <w:t>NGINX-</w:t>
+      </w:r>
+      <w:proofErr w:type="spellStart"/>
+      <w:r>
+        <w:rPr>
+          <w:lang w:val="en-US"/>
+        </w:rPr>
+        <w:t>Reverseproxy</w:t>
+      </w:r>
+      <w:proofErr w:type="spellEnd"/>
+      <w:r>
+        <w:rPr>
+          <w:lang w:val="en-US"/>
+        </w:rPr>
+        <w:t xml:space="preserve"> (</w:t>
+      </w:r>
+      <w:proofErr w:type="spellStart"/>
+      <w:r>
+        <w:rPr>
+          <w:lang w:val="en-US"/>
+        </w:rPr>
+        <w:t>mit</w:t>
+      </w:r>
+      <w:proofErr w:type="spellEnd"/>
+      <w:r>
+        <w:rPr>
+          <w:lang w:val="en-US"/>
+        </w:rPr>
+        <w:t xml:space="preserve"> </w:t>
+      </w:r>
+      <w:proofErr w:type="spellStart"/>
+      <w:r>
+        <w:rPr>
+          <w:lang w:val="en-US"/>
+        </w:rPr>
+        <w:t>Absicherung</w:t>
+      </w:r>
+      <w:proofErr w:type="spellEnd"/>
+      <w:r>
+        <w:rPr>
+          <w:lang w:val="en-US"/>
+        </w:rPr>
+        <w:t>)</w:t>
       </w:r>
     </w:p>
     <w:p>
@@ -702,7 +1389,7 @@
           <w:lang w:val="en-US"/>
         </w:rPr>
       </w:pPr>
-      <w:hyperlink r:id="rId10" w:history="1">
+      <w:hyperlink r:id="rId11" w:history="1">
         <w:r>
           <w:rPr>
             <w:rStyle w:val="Hyperlink"/>
@@ -719,7 +1406,7 @@
           <w:lang w:val="en-US"/>
         </w:rPr>
       </w:pPr>
-      <w:hyperlink r:id="rId11" w:history="1">
+      <w:hyperlink r:id="rId12" w:history="1">
         <w:r>
           <w:rPr>
             <w:rStyle w:val="Hyperlink"/>
@@ -736,7 +1423,7 @@
           <w:lang w:val="en-US"/>
         </w:rPr>
       </w:pPr>
-      <w:hyperlink r:id="rId12" w:history="1">
+      <w:hyperlink r:id="rId13" w:history="1">
         <w:r>
           <w:rPr>
             <w:rStyle w:val="Hyperlink"/>
@@ -765,8 +1452,16 @@
         <w:rPr>
           <w:lang w:val="en-US"/>
         </w:rPr>
-        <w:t>NGINX-Proxymanager</w:t>
-      </w:r>
+        <w:t>NGINX-</w:t>
+      </w:r>
+      <w:proofErr w:type="spellStart"/>
+      <w:r>
+        <w:rPr>
+          <w:lang w:val="en-US"/>
+        </w:rPr>
+        <w:t>Proxymanager</w:t>
+      </w:r>
+      <w:proofErr w:type="spellEnd"/>
     </w:p>
     <w:p>
       <w:pPr>
@@ -775,7 +1470,7 @@
           <w:lang w:val="en-US"/>
         </w:rPr>
       </w:pPr>
-      <w:hyperlink r:id="rId13" w:history="1">
+      <w:hyperlink r:id="rId14" w:history="1">
         <w:r>
           <w:rPr>
             <w:rStyle w:val="Hyperlink"/>
@@ -804,8 +1499,16 @@
         <w:rPr>
           <w:lang w:val="en-US"/>
         </w:rPr>
-        <w:t>PORTAINER installieren</w:t>
-      </w:r>
+        <w:t xml:space="preserve">PORTAINER </w:t>
+      </w:r>
+      <w:proofErr w:type="spellStart"/>
+      <w:r>
+        <w:rPr>
+          <w:lang w:val="en-US"/>
+        </w:rPr>
+        <w:t>installieren</w:t>
+      </w:r>
+      <w:proofErr w:type="spellEnd"/>
     </w:p>
     <w:p>
       <w:pPr>
@@ -815,7 +1518,7 @@
           <w:lang w:val="en-US"/>
         </w:rPr>
       </w:pPr>
-      <w:hyperlink r:id="rId14" w:history="1">
+      <w:hyperlink r:id="rId15" w:history="1">
         <w:r>
           <w:rPr>
             <w:rStyle w:val="Hyperlink"/>
@@ -833,7 +1536,7 @@
           <w:lang w:val="en-US"/>
         </w:rPr>
       </w:pPr>
-      <w:hyperlink r:id="rId15" w:history="1">
+      <w:hyperlink r:id="rId16" w:history="1">
         <w:r>
           <w:rPr>
             <w:rStyle w:val="Hyperlink"/>
@@ -874,7 +1577,7 @@
           <w:lang w:val="en-US"/>
         </w:rPr>
       </w:pPr>
-      <w:hyperlink r:id="rId16" w:history="1">
+      <w:hyperlink r:id="rId17" w:history="1">
         <w:r>
           <w:rPr>
             <w:rStyle w:val="Hyperlink"/>
@@ -891,7 +1594,7 @@
           <w:lang w:val="en-US"/>
         </w:rPr>
       </w:pPr>
-      <w:hyperlink r:id="rId17" w:history="1">
+      <w:hyperlink r:id="rId18" w:history="1">
         <w:r>
           <w:rPr>
             <w:rStyle w:val="Hyperlink"/>
@@ -908,7 +1611,7 @@
           <w:lang w:val="en-US"/>
         </w:rPr>
       </w:pPr>
-      <w:hyperlink r:id="rId18" w:history="1">
+      <w:hyperlink r:id="rId19" w:history="1">
         <w:r>
           <w:rPr>
             <w:rStyle w:val="Hyperlink"/>
@@ -926,9 +1629,17 @@
         </w:rPr>
       </w:pPr>
     </w:p>
+    <w:p>
+      <w:pPr>
+        <w:pStyle w:val="Standard2"/>
+        <w:rPr>
+          <w:lang w:val="en-US"/>
+        </w:rPr>
+      </w:pPr>
+    </w:p>
     <w:sectPr>
-      <w:headerReference w:type="default" r:id="rId19"/>
-      <w:footerReference w:type="default" r:id="rId20"/>
+      <w:headerReference w:type="default" r:id="rId20"/>
+      <w:footerReference w:type="default" r:id="rId21"/>
       <w:pgSz w:w="11906" w:h="16838"/>
       <w:pgMar w:top="851" w:right="1134" w:bottom="851" w:left="1701" w:header="709" w:footer="709" w:gutter="0"/>
       <w:cols w:space="708"/>
@@ -2374,6 +3085,155 @@
     </w:lvl>
   </w:abstractNum>
   <w:abstractNum w:abstractNumId="10" w15:restartNumberingAfterBreak="0">
+    <w:nsid w:val="2A246247"/>
+    <w:multiLevelType w:val="multilevel"/>
+    <w:tmpl w:val="F5F0BEF8"/>
+    <w:lvl w:ilvl="0">
+      <w:start w:val="1"/>
+      <w:numFmt w:val="bullet"/>
+      <w:lvlText w:val=""/>
+      <w:lvlJc w:val="left"/>
+      <w:pPr>
+        <w:tabs>
+          <w:tab w:val="num" w:pos="720"/>
+        </w:tabs>
+        <w:ind w:left="720" w:hanging="360"/>
+      </w:pPr>
+      <w:rPr>
+        <w:rFonts w:ascii="Symbol" w:hAnsi="Symbol" w:hint="default"/>
+        <w:sz w:val="20"/>
+      </w:rPr>
+    </w:lvl>
+    <w:lvl w:ilvl="1" w:tentative="1">
+      <w:start w:val="1"/>
+      <w:numFmt w:val="bullet"/>
+      <w:lvlText w:val="o"/>
+      <w:lvlJc w:val="left"/>
+      <w:pPr>
+        <w:tabs>
+          <w:tab w:val="num" w:pos="1440"/>
+        </w:tabs>
+        <w:ind w:left="1440" w:hanging="360"/>
+      </w:pPr>
+      <w:rPr>
+        <w:rFonts w:ascii="Courier New" w:hAnsi="Courier New" w:hint="default"/>
+        <w:sz w:val="20"/>
+      </w:rPr>
+    </w:lvl>
+    <w:lvl w:ilvl="2" w:tentative="1">
+      <w:start w:val="1"/>
+      <w:numFmt w:val="bullet"/>
+      <w:lvlText w:val=""/>
+      <w:lvlJc w:val="left"/>
+      <w:pPr>
+        <w:tabs>
+          <w:tab w:val="num" w:pos="2160"/>
+        </w:tabs>
+        <w:ind w:left="2160" w:hanging="360"/>
+      </w:pPr>
+      <w:rPr>
+        <w:rFonts w:ascii="Wingdings" w:hAnsi="Wingdings" w:hint="default"/>
+        <w:sz w:val="20"/>
+      </w:rPr>
+    </w:lvl>
+    <w:lvl w:ilvl="3" w:tentative="1">
+      <w:start w:val="1"/>
+      <w:numFmt w:val="bullet"/>
+      <w:lvlText w:val=""/>
+      <w:lvlJc w:val="left"/>
+      <w:pPr>
+        <w:tabs>
+          <w:tab w:val="num" w:pos="2880"/>
+        </w:tabs>
+        <w:ind w:left="2880" w:hanging="360"/>
+      </w:pPr>
+      <w:rPr>
+        <w:rFonts w:ascii="Wingdings" w:hAnsi="Wingdings" w:hint="default"/>
+        <w:sz w:val="20"/>
+      </w:rPr>
+    </w:lvl>
+    <w:lvl w:ilvl="4" w:tentative="1">
+      <w:start w:val="1"/>
+      <w:numFmt w:val="bullet"/>
+      <w:lvlText w:val=""/>
+      <w:lvlJc w:val="left"/>
+      <w:pPr>
+        <w:tabs>
+          <w:tab w:val="num" w:pos="3600"/>
+        </w:tabs>
+        <w:ind w:left="3600" w:hanging="360"/>
+      </w:pPr>
+      <w:rPr>
+        <w:rFonts w:ascii="Wingdings" w:hAnsi="Wingdings" w:hint="default"/>
+        <w:sz w:val="20"/>
+      </w:rPr>
+    </w:lvl>
+    <w:lvl w:ilvl="5" w:tentative="1">
+      <w:start w:val="1"/>
+      <w:numFmt w:val="bullet"/>
+      <w:lvlText w:val=""/>
+      <w:lvlJc w:val="left"/>
+      <w:pPr>
+        <w:tabs>
+          <w:tab w:val="num" w:pos="4320"/>
+        </w:tabs>
+        <w:ind w:left="4320" w:hanging="360"/>
+      </w:pPr>
+      <w:rPr>
+        <w:rFonts w:ascii="Wingdings" w:hAnsi="Wingdings" w:hint="default"/>
+        <w:sz w:val="20"/>
+      </w:rPr>
+    </w:lvl>
+    <w:lvl w:ilvl="6" w:tentative="1">
+      <w:start w:val="1"/>
+      <w:numFmt w:val="bullet"/>
+      <w:lvlText w:val=""/>
+      <w:lvlJc w:val="left"/>
+      <w:pPr>
+        <w:tabs>
+          <w:tab w:val="num" w:pos="5040"/>
+        </w:tabs>
+        <w:ind w:left="5040" w:hanging="360"/>
+      </w:pPr>
+      <w:rPr>
+        <w:rFonts w:ascii="Wingdings" w:hAnsi="Wingdings" w:hint="default"/>
+        <w:sz w:val="20"/>
+      </w:rPr>
+    </w:lvl>
+    <w:lvl w:ilvl="7" w:tentative="1">
+      <w:start w:val="1"/>
+      <w:numFmt w:val="bullet"/>
+      <w:lvlText w:val=""/>
+      <w:lvlJc w:val="left"/>
+      <w:pPr>
+        <w:tabs>
+          <w:tab w:val="num" w:pos="5760"/>
+        </w:tabs>
+        <w:ind w:left="5760" w:hanging="360"/>
+      </w:pPr>
+      <w:rPr>
+        <w:rFonts w:ascii="Wingdings" w:hAnsi="Wingdings" w:hint="default"/>
+        <w:sz w:val="20"/>
+      </w:rPr>
+    </w:lvl>
+    <w:lvl w:ilvl="8" w:tentative="1">
+      <w:start w:val="1"/>
+      <w:numFmt w:val="bullet"/>
+      <w:lvlText w:val=""/>
+      <w:lvlJc w:val="left"/>
+      <w:pPr>
+        <w:tabs>
+          <w:tab w:val="num" w:pos="6480"/>
+        </w:tabs>
+        <w:ind w:left="6480" w:hanging="360"/>
+      </w:pPr>
+      <w:rPr>
+        <w:rFonts w:ascii="Wingdings" w:hAnsi="Wingdings" w:hint="default"/>
+        <w:sz w:val="20"/>
+      </w:rPr>
+    </w:lvl>
+  </w:abstractNum>
+  <w:abstractNum w:abstractNumId="11" w15:restartNumberingAfterBreak="0">
     <w:nsid w:val="2B7A1391"/>
     <w:multiLevelType w:val="multilevel"/>
     <w:tmpl w:val="D8CEFD1A"/>
@@ -2486,7 +3346,7 @@
       </w:pPr>
     </w:lvl>
   </w:abstractNum>
-  <w:abstractNum w:abstractNumId="11" w15:restartNumberingAfterBreak="0">
+  <w:abstractNum w:abstractNumId="12" w15:restartNumberingAfterBreak="0">
     <w:nsid w:val="31C171F7"/>
     <w:multiLevelType w:val="hybridMultilevel"/>
     <w:tmpl w:val="D8CEFD1A"/>
@@ -2599,7 +3459,7 @@
       </w:pPr>
     </w:lvl>
   </w:abstractNum>
-  <w:abstractNum w:abstractNumId="12" w15:restartNumberingAfterBreak="0">
+  <w:abstractNum w:abstractNumId="13" w15:restartNumberingAfterBreak="0">
     <w:nsid w:val="34182F71"/>
     <w:multiLevelType w:val="multilevel"/>
     <w:tmpl w:val="14405E56"/>
@@ -2712,7 +3572,7 @@
       </w:pPr>
     </w:lvl>
   </w:abstractNum>
-  <w:abstractNum w:abstractNumId="13" w15:restartNumberingAfterBreak="0">
+  <w:abstractNum w:abstractNumId="14" w15:restartNumberingAfterBreak="0">
     <w:nsid w:val="37BD183D"/>
     <w:multiLevelType w:val="hybridMultilevel"/>
     <w:tmpl w:val="2BFA7F2C"/>
@@ -2825,7 +3685,156 @@
       </w:rPr>
     </w:lvl>
   </w:abstractNum>
-  <w:abstractNum w:abstractNumId="14" w15:restartNumberingAfterBreak="0">
+  <w:abstractNum w:abstractNumId="15" w15:restartNumberingAfterBreak="0">
+    <w:nsid w:val="38196324"/>
+    <w:multiLevelType w:val="multilevel"/>
+    <w:tmpl w:val="6B88BFF6"/>
+    <w:lvl w:ilvl="0">
+      <w:start w:val="1"/>
+      <w:numFmt w:val="bullet"/>
+      <w:lvlText w:val=""/>
+      <w:lvlJc w:val="left"/>
+      <w:pPr>
+        <w:tabs>
+          <w:tab w:val="num" w:pos="720"/>
+        </w:tabs>
+        <w:ind w:left="720" w:hanging="360"/>
+      </w:pPr>
+      <w:rPr>
+        <w:rFonts w:ascii="Symbol" w:hAnsi="Symbol" w:hint="default"/>
+        <w:sz w:val="20"/>
+      </w:rPr>
+    </w:lvl>
+    <w:lvl w:ilvl="1" w:tentative="1">
+      <w:start w:val="1"/>
+      <w:numFmt w:val="bullet"/>
+      <w:lvlText w:val="o"/>
+      <w:lvlJc w:val="left"/>
+      <w:pPr>
+        <w:tabs>
+          <w:tab w:val="num" w:pos="1440"/>
+        </w:tabs>
+        <w:ind w:left="1440" w:hanging="360"/>
+      </w:pPr>
+      <w:rPr>
+        <w:rFonts w:ascii="Courier New" w:hAnsi="Courier New" w:hint="default"/>
+        <w:sz w:val="20"/>
+      </w:rPr>
+    </w:lvl>
+    <w:lvl w:ilvl="2" w:tentative="1">
+      <w:start w:val="1"/>
+      <w:numFmt w:val="bullet"/>
+      <w:lvlText w:val=""/>
+      <w:lvlJc w:val="left"/>
+      <w:pPr>
+        <w:tabs>
+          <w:tab w:val="num" w:pos="2160"/>
+        </w:tabs>
+        <w:ind w:left="2160" w:hanging="360"/>
+      </w:pPr>
+      <w:rPr>
+        <w:rFonts w:ascii="Wingdings" w:hAnsi="Wingdings" w:hint="default"/>
+        <w:sz w:val="20"/>
+      </w:rPr>
+    </w:lvl>
+    <w:lvl w:ilvl="3" w:tentative="1">
+      <w:start w:val="1"/>
+      <w:numFmt w:val="bullet"/>
+      <w:lvlText w:val=""/>
+      <w:lvlJc w:val="left"/>
+      <w:pPr>
+        <w:tabs>
+          <w:tab w:val="num" w:pos="2880"/>
+        </w:tabs>
+        <w:ind w:left="2880" w:hanging="360"/>
+      </w:pPr>
+      <w:rPr>
+        <w:rFonts w:ascii="Wingdings" w:hAnsi="Wingdings" w:hint="default"/>
+        <w:sz w:val="20"/>
+      </w:rPr>
+    </w:lvl>
+    <w:lvl w:ilvl="4" w:tentative="1">
+      <w:start w:val="1"/>
+      <w:numFmt w:val="bullet"/>
+      <w:lvlText w:val=""/>
+      <w:lvlJc w:val="left"/>
+      <w:pPr>
+        <w:tabs>
+          <w:tab w:val="num" w:pos="3600"/>
+        </w:tabs>
+        <w:ind w:left="3600" w:hanging="360"/>
+      </w:pPr>
+      <w:rPr>
+        <w:rFonts w:ascii="Wingdings" w:hAnsi="Wingdings" w:hint="default"/>
+        <w:sz w:val="20"/>
+      </w:rPr>
+    </w:lvl>
+    <w:lvl w:ilvl="5" w:tentative="1">
+      <w:start w:val="1"/>
+      <w:numFmt w:val="bullet"/>
+      <w:lvlText w:val=""/>
+      <w:lvlJc w:val="left"/>
+      <w:pPr>
+        <w:tabs>
+          <w:tab w:val="num" w:pos="4320"/>
+        </w:tabs>
+        <w:ind w:left="4320" w:hanging="360"/>
+      </w:pPr>
+      <w:rPr>
+        <w:rFonts w:ascii="Wingdings" w:hAnsi="Wingdings" w:hint="default"/>
+        <w:sz w:val="20"/>
+      </w:rPr>
+    </w:lvl>
+    <w:lvl w:ilvl="6" w:tentative="1">
+      <w:start w:val="1"/>
+      <w:numFmt w:val="bullet"/>
+      <w:lvlText w:val=""/>
+      <w:lvlJc w:val="left"/>
+      <w:pPr>
+        <w:tabs>
+          <w:tab w:val="num" w:pos="5040"/>
+        </w:tabs>
+        <w:ind w:left="5040" w:hanging="360"/>
+      </w:pPr>
+      <w:rPr>
+        <w:rFonts w:ascii="Wingdings" w:hAnsi="Wingdings" w:hint="default"/>
+        <w:sz w:val="20"/>
+      </w:rPr>
+    </w:lvl>
+    <w:lvl w:ilvl="7" w:tentative="1">
+      <w:start w:val="1"/>
+      <w:numFmt w:val="bullet"/>
+      <w:lvlText w:val=""/>
+      <w:lvlJc w:val="left"/>
+      <w:pPr>
+        <w:tabs>
+          <w:tab w:val="num" w:pos="5760"/>
+        </w:tabs>
+        <w:ind w:left="5760" w:hanging="360"/>
+      </w:pPr>
+      <w:rPr>
+        <w:rFonts w:ascii="Wingdings" w:hAnsi="Wingdings" w:hint="default"/>
+        <w:sz w:val="20"/>
+      </w:rPr>
+    </w:lvl>
+    <w:lvl w:ilvl="8" w:tentative="1">
+      <w:start w:val="1"/>
+      <w:numFmt w:val="bullet"/>
+      <w:lvlText w:val=""/>
+      <w:lvlJc w:val="left"/>
+      <w:pPr>
+        <w:tabs>
+          <w:tab w:val="num" w:pos="6480"/>
+        </w:tabs>
+        <w:ind w:left="6480" w:hanging="360"/>
+      </w:pPr>
+      <w:rPr>
+        <w:rFonts w:ascii="Wingdings" w:hAnsi="Wingdings" w:hint="default"/>
+        <w:sz w:val="20"/>
+      </w:rPr>
+    </w:lvl>
+  </w:abstractNum>
+  <w:abstractNum w:abstractNumId="16" w15:restartNumberingAfterBreak="0">
     <w:nsid w:val="383461DB"/>
     <w:multiLevelType w:val="hybridMultilevel"/>
     <w:tmpl w:val="61B86384"/>
@@ -2938,7 +3947,7 @@
       </w:pPr>
     </w:lvl>
   </w:abstractNum>
-  <w:abstractNum w:abstractNumId="15" w15:restartNumberingAfterBreak="0">
+  <w:abstractNum w:abstractNumId="17" w15:restartNumberingAfterBreak="0">
     <w:nsid w:val="3D761FEC"/>
     <w:multiLevelType w:val="hybridMultilevel"/>
     <w:tmpl w:val="38821E58"/>
@@ -3051,7 +4060,7 @@
       </w:pPr>
     </w:lvl>
   </w:abstractNum>
-  <w:abstractNum w:abstractNumId="16" w15:restartNumberingAfterBreak="0">
+  <w:abstractNum w:abstractNumId="18" w15:restartNumberingAfterBreak="0">
     <w:nsid w:val="3E8D7904"/>
     <w:multiLevelType w:val="hybridMultilevel"/>
     <w:tmpl w:val="B4221874"/>
@@ -3164,7 +4173,7 @@
       </w:pPr>
     </w:lvl>
   </w:abstractNum>
-  <w:abstractNum w:abstractNumId="17" w15:restartNumberingAfterBreak="0">
+  <w:abstractNum w:abstractNumId="19" w15:restartNumberingAfterBreak="0">
     <w:nsid w:val="3EA04419"/>
     <w:multiLevelType w:val="hybridMultilevel"/>
     <w:tmpl w:val="796EFA62"/>
@@ -3280,7 +4289,7 @@
       </w:pPr>
     </w:lvl>
   </w:abstractNum>
-  <w:abstractNum w:abstractNumId="18" w15:restartNumberingAfterBreak="0">
+  <w:abstractNum w:abstractNumId="20" w15:restartNumberingAfterBreak="0">
     <w:nsid w:val="41331562"/>
     <w:multiLevelType w:val="hybridMultilevel"/>
     <w:tmpl w:val="F96427B4"/>
@@ -3393,7 +4402,7 @@
       </w:pPr>
     </w:lvl>
   </w:abstractNum>
-  <w:abstractNum w:abstractNumId="19" w15:restartNumberingAfterBreak="0">
+  <w:abstractNum w:abstractNumId="21" w15:restartNumberingAfterBreak="0">
     <w:nsid w:val="43624AD3"/>
     <w:multiLevelType w:val="hybridMultilevel"/>
     <w:tmpl w:val="91B8D330"/>
@@ -3506,7 +4515,7 @@
       </w:pPr>
     </w:lvl>
   </w:abstractNum>
-  <w:abstractNum w:abstractNumId="20" w15:restartNumberingAfterBreak="0">
+  <w:abstractNum w:abstractNumId="22" w15:restartNumberingAfterBreak="0">
     <w:nsid w:val="47B5287F"/>
     <w:multiLevelType w:val="multilevel"/>
     <w:tmpl w:val="5E4855C2"/>
@@ -3619,7 +4628,7 @@
       </w:pPr>
     </w:lvl>
   </w:abstractNum>
-  <w:abstractNum w:abstractNumId="21" w15:restartNumberingAfterBreak="0">
+  <w:abstractNum w:abstractNumId="23" w15:restartNumberingAfterBreak="0">
     <w:nsid w:val="4BA1271B"/>
     <w:multiLevelType w:val="multilevel"/>
     <w:tmpl w:val="1DA4A384"/>
@@ -3732,7 +4741,156 @@
       </w:pPr>
     </w:lvl>
   </w:abstractNum>
-  <w:abstractNum w:abstractNumId="22" w15:restartNumberingAfterBreak="0">
+  <w:abstractNum w:abstractNumId="24" w15:restartNumberingAfterBreak="0">
+    <w:nsid w:val="4C715AB0"/>
+    <w:multiLevelType w:val="multilevel"/>
+    <w:tmpl w:val="CCBE12A2"/>
+    <w:lvl w:ilvl="0">
+      <w:start w:val="1"/>
+      <w:numFmt w:val="bullet"/>
+      <w:lvlText w:val=""/>
+      <w:lvlJc w:val="left"/>
+      <w:pPr>
+        <w:tabs>
+          <w:tab w:val="num" w:pos="720"/>
+        </w:tabs>
+        <w:ind w:left="720" w:hanging="360"/>
+      </w:pPr>
+      <w:rPr>
+        <w:rFonts w:ascii="Symbol" w:hAnsi="Symbol" w:hint="default"/>
+        <w:sz w:val="20"/>
+      </w:rPr>
+    </w:lvl>
+    <w:lvl w:ilvl="1" w:tentative="1">
+      <w:start w:val="1"/>
+      <w:numFmt w:val="bullet"/>
+      <w:lvlText w:val="o"/>
+      <w:lvlJc w:val="left"/>
+      <w:pPr>
+        <w:tabs>
+          <w:tab w:val="num" w:pos="1440"/>
+        </w:tabs>
+        <w:ind w:left="1440" w:hanging="360"/>
+      </w:pPr>
+      <w:rPr>
+        <w:rFonts w:ascii="Courier New" w:hAnsi="Courier New" w:hint="default"/>
+        <w:sz w:val="20"/>
+      </w:rPr>
+    </w:lvl>
+    <w:lvl w:ilvl="2" w:tentative="1">
+      <w:start w:val="1"/>
+      <w:numFmt w:val="bullet"/>
+      <w:lvlText w:val=""/>
+      <w:lvlJc w:val="left"/>
+      <w:pPr>
+        <w:tabs>
+          <w:tab w:val="num" w:pos="2160"/>
+        </w:tabs>
+        <w:ind w:left="2160" w:hanging="360"/>
+      </w:pPr>
+      <w:rPr>
+        <w:rFonts w:ascii="Wingdings" w:hAnsi="Wingdings" w:hint="default"/>
+        <w:sz w:val="20"/>
+      </w:rPr>
+    </w:lvl>
+    <w:lvl w:ilvl="3" w:tentative="1">
+      <w:start w:val="1"/>
+      <w:numFmt w:val="bullet"/>
+      <w:lvlText w:val=""/>
+      <w:lvlJc w:val="left"/>
+      <w:pPr>
+        <w:tabs>
+          <w:tab w:val="num" w:pos="2880"/>
+        </w:tabs>
+        <w:ind w:left="2880" w:hanging="360"/>
+      </w:pPr>
+      <w:rPr>
+        <w:rFonts w:ascii="Wingdings" w:hAnsi="Wingdings" w:hint="default"/>
+        <w:sz w:val="20"/>
+      </w:rPr>
+    </w:lvl>
+    <w:lvl w:ilvl="4" w:tentative="1">
+      <w:start w:val="1"/>
+      <w:numFmt w:val="bullet"/>
+      <w:lvlText w:val=""/>
+      <w:lvlJc w:val="left"/>
+      <w:pPr>
+        <w:tabs>
+          <w:tab w:val="num" w:pos="3600"/>
+        </w:tabs>
+        <w:ind w:left="3600" w:hanging="360"/>
+      </w:pPr>
+      <w:rPr>
+        <w:rFonts w:ascii="Wingdings" w:hAnsi="Wingdings" w:hint="default"/>
+        <w:sz w:val="20"/>
+      </w:rPr>
+    </w:lvl>
+    <w:lvl w:ilvl="5" w:tentative="1">
+      <w:start w:val="1"/>
+      <w:numFmt w:val="bullet"/>
+      <w:lvlText w:val=""/>
+      <w:lvlJc w:val="left"/>
+      <w:pPr>
+        <w:tabs>
+          <w:tab w:val="num" w:pos="4320"/>
+        </w:tabs>
+        <w:ind w:left="4320" w:hanging="360"/>
+      </w:pPr>
+      <w:rPr>
+        <w:rFonts w:ascii="Wingdings" w:hAnsi="Wingdings" w:hint="default"/>
+        <w:sz w:val="20"/>
+      </w:rPr>
+    </w:lvl>
+    <w:lvl w:ilvl="6" w:tentative="1">
+      <w:start w:val="1"/>
+      <w:numFmt w:val="bullet"/>
+      <w:lvlText w:val=""/>
+      <w:lvlJc w:val="left"/>
+      <w:pPr>
+        <w:tabs>
+          <w:tab w:val="num" w:pos="5040"/>
+        </w:tabs>
+        <w:ind w:left="5040" w:hanging="360"/>
+      </w:pPr>
+      <w:rPr>
+        <w:rFonts w:ascii="Wingdings" w:hAnsi="Wingdings" w:hint="default"/>
+        <w:sz w:val="20"/>
+      </w:rPr>
+    </w:lvl>
+    <w:lvl w:ilvl="7" w:tentative="1">
+      <w:start w:val="1"/>
+      <w:numFmt w:val="bullet"/>
+      <w:lvlText w:val=""/>
+      <w:lvlJc w:val="left"/>
+      <w:pPr>
+        <w:tabs>
+          <w:tab w:val="num" w:pos="5760"/>
+        </w:tabs>
+        <w:ind w:left="5760" w:hanging="360"/>
+      </w:pPr>
+      <w:rPr>
+        <w:rFonts w:ascii="Wingdings" w:hAnsi="Wingdings" w:hint="default"/>
+        <w:sz w:val="20"/>
+      </w:rPr>
+    </w:lvl>
+    <w:lvl w:ilvl="8" w:tentative="1">
+      <w:start w:val="1"/>
+      <w:numFmt w:val="bullet"/>
+      <w:lvlText w:val=""/>
+      <w:lvlJc w:val="left"/>
+      <w:pPr>
+        <w:tabs>
+          <w:tab w:val="num" w:pos="6480"/>
+        </w:tabs>
+        <w:ind w:left="6480" w:hanging="360"/>
+      </w:pPr>
+      <w:rPr>
+        <w:rFonts w:ascii="Wingdings" w:hAnsi="Wingdings" w:hint="default"/>
+        <w:sz w:val="20"/>
+      </w:rPr>
+    </w:lvl>
+  </w:abstractNum>
+  <w:abstractNum w:abstractNumId="25" w15:restartNumberingAfterBreak="0">
     <w:nsid w:val="4CBB6A04"/>
     <w:multiLevelType w:val="hybridMultilevel"/>
     <w:tmpl w:val="B6D0F2CC"/>
@@ -3845,7 +5003,7 @@
       </w:pPr>
     </w:lvl>
   </w:abstractNum>
-  <w:abstractNum w:abstractNumId="23" w15:restartNumberingAfterBreak="0">
+  <w:abstractNum w:abstractNumId="26" w15:restartNumberingAfterBreak="0">
     <w:nsid w:val="52473D38"/>
     <w:multiLevelType w:val="hybridMultilevel"/>
     <w:tmpl w:val="A904A650"/>
@@ -3958,7 +5116,7 @@
       </w:pPr>
     </w:lvl>
   </w:abstractNum>
-  <w:abstractNum w:abstractNumId="24" w15:restartNumberingAfterBreak="0">
+  <w:abstractNum w:abstractNumId="27" w15:restartNumberingAfterBreak="0">
     <w:nsid w:val="52CC1EFE"/>
     <w:multiLevelType w:val="hybridMultilevel"/>
     <w:tmpl w:val="61B86384"/>
@@ -4071,7 +5229,7 @@
       </w:pPr>
     </w:lvl>
   </w:abstractNum>
-  <w:abstractNum w:abstractNumId="25" w15:restartNumberingAfterBreak="0">
+  <w:abstractNum w:abstractNumId="28" w15:restartNumberingAfterBreak="0">
     <w:nsid w:val="531759D4"/>
     <w:multiLevelType w:val="multilevel"/>
     <w:tmpl w:val="47CCD888"/>
@@ -4184,7 +5342,7 @@
       </w:pPr>
     </w:lvl>
   </w:abstractNum>
-  <w:abstractNum w:abstractNumId="26" w15:restartNumberingAfterBreak="0">
+  <w:abstractNum w:abstractNumId="29" w15:restartNumberingAfterBreak="0">
     <w:nsid w:val="5BFD3C93"/>
     <w:multiLevelType w:val="multilevel"/>
     <w:tmpl w:val="47CCD888"/>
@@ -4297,7 +5455,7 @@
       </w:pPr>
     </w:lvl>
   </w:abstractNum>
-  <w:abstractNum w:abstractNumId="27" w15:restartNumberingAfterBreak="0">
+  <w:abstractNum w:abstractNumId="30" w15:restartNumberingAfterBreak="0">
     <w:nsid w:val="5FD370DE"/>
     <w:multiLevelType w:val="hybridMultilevel"/>
     <w:tmpl w:val="646AC270"/>
@@ -4437,7 +5595,7 @@
       </w:rPr>
     </w:lvl>
   </w:abstractNum>
-  <w:abstractNum w:abstractNumId="28" w15:restartNumberingAfterBreak="0">
+  <w:abstractNum w:abstractNumId="31" w15:restartNumberingAfterBreak="0">
     <w:nsid w:val="60BD739D"/>
     <w:multiLevelType w:val="hybridMultilevel"/>
     <w:tmpl w:val="2AC05D82"/>
@@ -4550,7 +5708,156 @@
       </w:pPr>
     </w:lvl>
   </w:abstractNum>
-  <w:abstractNum w:abstractNumId="29" w15:restartNumberingAfterBreak="0">
+  <w:abstractNum w:abstractNumId="32" w15:restartNumberingAfterBreak="0">
+    <w:nsid w:val="6124706D"/>
+    <w:multiLevelType w:val="multilevel"/>
+    <w:tmpl w:val="6B88BFF6"/>
+    <w:lvl w:ilvl="0">
+      <w:start w:val="1"/>
+      <w:numFmt w:val="bullet"/>
+      <w:lvlText w:val=""/>
+      <w:lvlJc w:val="left"/>
+      <w:pPr>
+        <w:tabs>
+          <w:tab w:val="num" w:pos="720"/>
+        </w:tabs>
+        <w:ind w:left="720" w:hanging="360"/>
+      </w:pPr>
+      <w:rPr>
+        <w:rFonts w:ascii="Symbol" w:hAnsi="Symbol" w:hint="default"/>
+        <w:sz w:val="20"/>
+      </w:rPr>
+    </w:lvl>
+    <w:lvl w:ilvl="1" w:tentative="1">
+      <w:start w:val="1"/>
+      <w:numFmt w:val="bullet"/>
+      <w:lvlText w:val="o"/>
+      <w:lvlJc w:val="left"/>
+      <w:pPr>
+        <w:tabs>
+          <w:tab w:val="num" w:pos="1440"/>
+        </w:tabs>
+        <w:ind w:left="1440" w:hanging="360"/>
+      </w:pPr>
+      <w:rPr>
+        <w:rFonts w:ascii="Courier New" w:hAnsi="Courier New" w:hint="default"/>
+        <w:sz w:val="20"/>
+      </w:rPr>
+    </w:lvl>
+    <w:lvl w:ilvl="2" w:tentative="1">
+      <w:start w:val="1"/>
+      <w:numFmt w:val="bullet"/>
+      <w:lvlText w:val=""/>
+      <w:lvlJc w:val="left"/>
+      <w:pPr>
+        <w:tabs>
+          <w:tab w:val="num" w:pos="2160"/>
+        </w:tabs>
+        <w:ind w:left="2160" w:hanging="360"/>
+      </w:pPr>
+      <w:rPr>
+        <w:rFonts w:ascii="Wingdings" w:hAnsi="Wingdings" w:hint="default"/>
+        <w:sz w:val="20"/>
+      </w:rPr>
+    </w:lvl>
+    <w:lvl w:ilvl="3" w:tentative="1">
+      <w:start w:val="1"/>
+      <w:numFmt w:val="bullet"/>
+      <w:lvlText w:val=""/>
+      <w:lvlJc w:val="left"/>
+      <w:pPr>
+        <w:tabs>
+          <w:tab w:val="num" w:pos="2880"/>
+        </w:tabs>
+        <w:ind w:left="2880" w:hanging="360"/>
+      </w:pPr>
+      <w:rPr>
+        <w:rFonts w:ascii="Wingdings" w:hAnsi="Wingdings" w:hint="default"/>
+        <w:sz w:val="20"/>
+      </w:rPr>
+    </w:lvl>
+    <w:lvl w:ilvl="4" w:tentative="1">
+      <w:start w:val="1"/>
+      <w:numFmt w:val="bullet"/>
+      <w:lvlText w:val=""/>
+      <w:lvlJc w:val="left"/>
+      <w:pPr>
+        <w:tabs>
+          <w:tab w:val="num" w:pos="3600"/>
+        </w:tabs>
+        <w:ind w:left="3600" w:hanging="360"/>
+      </w:pPr>
+      <w:rPr>
+        <w:rFonts w:ascii="Wingdings" w:hAnsi="Wingdings" w:hint="default"/>
+        <w:sz w:val="20"/>
+      </w:rPr>
+    </w:lvl>
+    <w:lvl w:ilvl="5" w:tentative="1">
+      <w:start w:val="1"/>
+      <w:numFmt w:val="bullet"/>
+      <w:lvlText w:val=""/>
+      <w:lvlJc w:val="left"/>
+      <w:pPr>
+        <w:tabs>
+          <w:tab w:val="num" w:pos="4320"/>
+        </w:tabs>
+        <w:ind w:left="4320" w:hanging="360"/>
+      </w:pPr>
+      <w:rPr>
+        <w:rFonts w:ascii="Wingdings" w:hAnsi="Wingdings" w:hint="default"/>
+        <w:sz w:val="20"/>
+      </w:rPr>
+    </w:lvl>
+    <w:lvl w:ilvl="6" w:tentative="1">
+      <w:start w:val="1"/>
+      <w:numFmt w:val="bullet"/>
+      <w:lvlText w:val=""/>
+      <w:lvlJc w:val="left"/>
+      <w:pPr>
+        <w:tabs>
+          <w:tab w:val="num" w:pos="5040"/>
+        </w:tabs>
+        <w:ind w:left="5040" w:hanging="360"/>
+      </w:pPr>
+      <w:rPr>
+        <w:rFonts w:ascii="Wingdings" w:hAnsi="Wingdings" w:hint="default"/>
+        <w:sz w:val="20"/>
+      </w:rPr>
+    </w:lvl>
+    <w:lvl w:ilvl="7" w:tentative="1">
+      <w:start w:val="1"/>
+      <w:numFmt w:val="bullet"/>
+      <w:lvlText w:val=""/>
+      <w:lvlJc w:val="left"/>
+      <w:pPr>
+        <w:tabs>
+          <w:tab w:val="num" w:pos="5760"/>
+        </w:tabs>
+        <w:ind w:left="5760" w:hanging="360"/>
+      </w:pPr>
+      <w:rPr>
+        <w:rFonts w:ascii="Wingdings" w:hAnsi="Wingdings" w:hint="default"/>
+        <w:sz w:val="20"/>
+      </w:rPr>
+    </w:lvl>
+    <w:lvl w:ilvl="8" w:tentative="1">
+      <w:start w:val="1"/>
+      <w:numFmt w:val="bullet"/>
+      <w:lvlText w:val=""/>
+      <w:lvlJc w:val="left"/>
+      <w:pPr>
+        <w:tabs>
+          <w:tab w:val="num" w:pos="6480"/>
+        </w:tabs>
+        <w:ind w:left="6480" w:hanging="360"/>
+      </w:pPr>
+      <w:rPr>
+        <w:rFonts w:ascii="Wingdings" w:hAnsi="Wingdings" w:hint="default"/>
+        <w:sz w:val="20"/>
+      </w:rPr>
+    </w:lvl>
+  </w:abstractNum>
+  <w:abstractNum w:abstractNumId="33" w15:restartNumberingAfterBreak="0">
     <w:nsid w:val="6574652C"/>
     <w:multiLevelType w:val="hybridMultilevel"/>
     <w:tmpl w:val="1DA4A384"/>
@@ -4663,7 +5970,305 @@
       </w:pPr>
     </w:lvl>
   </w:abstractNum>
-  <w:abstractNum w:abstractNumId="30" w15:restartNumberingAfterBreak="0">
+  <w:abstractNum w:abstractNumId="34" w15:restartNumberingAfterBreak="0">
+    <w:nsid w:val="65B652EC"/>
+    <w:multiLevelType w:val="multilevel"/>
+    <w:tmpl w:val="6B88BFF6"/>
+    <w:lvl w:ilvl="0">
+      <w:start w:val="1"/>
+      <w:numFmt w:val="bullet"/>
+      <w:lvlText w:val=""/>
+      <w:lvlJc w:val="left"/>
+      <w:pPr>
+        <w:tabs>
+          <w:tab w:val="num" w:pos="720"/>
+        </w:tabs>
+        <w:ind w:left="720" w:hanging="360"/>
+      </w:pPr>
+      <w:rPr>
+        <w:rFonts w:ascii="Symbol" w:hAnsi="Symbol" w:hint="default"/>
+        <w:sz w:val="20"/>
+      </w:rPr>
+    </w:lvl>
+    <w:lvl w:ilvl="1" w:tentative="1">
+      <w:start w:val="1"/>
+      <w:numFmt w:val="bullet"/>
+      <w:lvlText w:val="o"/>
+      <w:lvlJc w:val="left"/>
+      <w:pPr>
+        <w:tabs>
+          <w:tab w:val="num" w:pos="1440"/>
+        </w:tabs>
+        <w:ind w:left="1440" w:hanging="360"/>
+      </w:pPr>
+      <w:rPr>
+        <w:rFonts w:ascii="Courier New" w:hAnsi="Courier New" w:hint="default"/>
+        <w:sz w:val="20"/>
+      </w:rPr>
+    </w:lvl>
+    <w:lvl w:ilvl="2" w:tentative="1">
+      <w:start w:val="1"/>
+      <w:numFmt w:val="bullet"/>
+      <w:lvlText w:val=""/>
+      <w:lvlJc w:val="left"/>
+      <w:pPr>
+        <w:tabs>
+          <w:tab w:val="num" w:pos="2160"/>
+        </w:tabs>
+        <w:ind w:left="2160" w:hanging="360"/>
+      </w:pPr>
+      <w:rPr>
+        <w:rFonts w:ascii="Wingdings" w:hAnsi="Wingdings" w:hint="default"/>
+        <w:sz w:val="20"/>
+      </w:rPr>
+    </w:lvl>
+    <w:lvl w:ilvl="3" w:tentative="1">
+      <w:start w:val="1"/>
+      <w:numFmt w:val="bullet"/>
+      <w:lvlText w:val=""/>
+      <w:lvlJc w:val="left"/>
+      <w:pPr>
+        <w:tabs>
+          <w:tab w:val="num" w:pos="2880"/>
+        </w:tabs>
+        <w:ind w:left="2880" w:hanging="360"/>
+      </w:pPr>
+      <w:rPr>
+        <w:rFonts w:ascii="Wingdings" w:hAnsi="Wingdings" w:hint="default"/>
+        <w:sz w:val="20"/>
+      </w:rPr>
+    </w:lvl>
+    <w:lvl w:ilvl="4" w:tentative="1">
+      <w:start w:val="1"/>
+      <w:numFmt w:val="bullet"/>
+      <w:lvlText w:val=""/>
+      <w:lvlJc w:val="left"/>
+      <w:pPr>
+        <w:tabs>
+          <w:tab w:val="num" w:pos="3600"/>
+        </w:tabs>
+        <w:ind w:left="3600" w:hanging="360"/>
+      </w:pPr>
+      <w:rPr>
+        <w:rFonts w:ascii="Wingdings" w:hAnsi="Wingdings" w:hint="default"/>
+        <w:sz w:val="20"/>
+      </w:rPr>
+    </w:lvl>
+    <w:lvl w:ilvl="5" w:tentative="1">
+      <w:start w:val="1"/>
+      <w:numFmt w:val="bullet"/>
+      <w:lvlText w:val=""/>
+      <w:lvlJc w:val="left"/>
+      <w:pPr>
+        <w:tabs>
+          <w:tab w:val="num" w:pos="4320"/>
+        </w:tabs>
+        <w:ind w:left="4320" w:hanging="360"/>
+      </w:pPr>
+      <w:rPr>
+        <w:rFonts w:ascii="Wingdings" w:hAnsi="Wingdings" w:hint="default"/>
+        <w:sz w:val="20"/>
+      </w:rPr>
+    </w:lvl>
+    <w:lvl w:ilvl="6" w:tentative="1">
+      <w:start w:val="1"/>
+      <w:numFmt w:val="bullet"/>
+      <w:lvlText w:val=""/>
+      <w:lvlJc w:val="left"/>
+      <w:pPr>
+        <w:tabs>
+          <w:tab w:val="num" w:pos="5040"/>
+        </w:tabs>
+        <w:ind w:left="5040" w:hanging="360"/>
+      </w:pPr>
+      <w:rPr>
+        <w:rFonts w:ascii="Wingdings" w:hAnsi="Wingdings" w:hint="default"/>
+        <w:sz w:val="20"/>
+      </w:rPr>
+    </w:lvl>
+    <w:lvl w:ilvl="7" w:tentative="1">
+      <w:start w:val="1"/>
+      <w:numFmt w:val="bullet"/>
+      <w:lvlText w:val=""/>
+      <w:lvlJc w:val="left"/>
+      <w:pPr>
+        <w:tabs>
+          <w:tab w:val="num" w:pos="5760"/>
+        </w:tabs>
+        <w:ind w:left="5760" w:hanging="360"/>
+      </w:pPr>
+      <w:rPr>
+        <w:rFonts w:ascii="Wingdings" w:hAnsi="Wingdings" w:hint="default"/>
+        <w:sz w:val="20"/>
+      </w:rPr>
+    </w:lvl>
+    <w:lvl w:ilvl="8" w:tentative="1">
+      <w:start w:val="1"/>
+      <w:numFmt w:val="bullet"/>
+      <w:lvlText w:val=""/>
+      <w:lvlJc w:val="left"/>
+      <w:pPr>
+        <w:tabs>
+          <w:tab w:val="num" w:pos="6480"/>
+        </w:tabs>
+        <w:ind w:left="6480" w:hanging="360"/>
+      </w:pPr>
+      <w:rPr>
+        <w:rFonts w:ascii="Wingdings" w:hAnsi="Wingdings" w:hint="default"/>
+        <w:sz w:val="20"/>
+      </w:rPr>
+    </w:lvl>
+  </w:abstractNum>
+  <w:abstractNum w:abstractNumId="35" w15:restartNumberingAfterBreak="0">
+    <w:nsid w:val="6A422479"/>
+    <w:multiLevelType w:val="multilevel"/>
+    <w:tmpl w:val="01020002"/>
+    <w:lvl w:ilvl="0">
+      <w:start w:val="1"/>
+      <w:numFmt w:val="bullet"/>
+      <w:lvlText w:val=""/>
+      <w:lvlJc w:val="left"/>
+      <w:pPr>
+        <w:tabs>
+          <w:tab w:val="num" w:pos="720"/>
+        </w:tabs>
+        <w:ind w:left="720" w:hanging="360"/>
+      </w:pPr>
+      <w:rPr>
+        <w:rFonts w:ascii="Symbol" w:hAnsi="Symbol" w:hint="default"/>
+        <w:sz w:val="20"/>
+      </w:rPr>
+    </w:lvl>
+    <w:lvl w:ilvl="1" w:tentative="1">
+      <w:start w:val="1"/>
+      <w:numFmt w:val="bullet"/>
+      <w:lvlText w:val="o"/>
+      <w:lvlJc w:val="left"/>
+      <w:pPr>
+        <w:tabs>
+          <w:tab w:val="num" w:pos="1440"/>
+        </w:tabs>
+        <w:ind w:left="1440" w:hanging="360"/>
+      </w:pPr>
+      <w:rPr>
+        <w:rFonts w:ascii="Courier New" w:hAnsi="Courier New" w:hint="default"/>
+        <w:sz w:val="20"/>
+      </w:rPr>
+    </w:lvl>
+    <w:lvl w:ilvl="2" w:tentative="1">
+      <w:start w:val="1"/>
+      <w:numFmt w:val="bullet"/>
+      <w:lvlText w:val=""/>
+      <w:lvlJc w:val="left"/>
+      <w:pPr>
+        <w:tabs>
+          <w:tab w:val="num" w:pos="2160"/>
+        </w:tabs>
+        <w:ind w:left="2160" w:hanging="360"/>
+      </w:pPr>
+      <w:rPr>
+        <w:rFonts w:ascii="Wingdings" w:hAnsi="Wingdings" w:hint="default"/>
+        <w:sz w:val="20"/>
+      </w:rPr>
+    </w:lvl>
+    <w:lvl w:ilvl="3" w:tentative="1">
+      <w:start w:val="1"/>
+      <w:numFmt w:val="bullet"/>
+      <w:lvlText w:val=""/>
+      <w:lvlJc w:val="left"/>
+      <w:pPr>
+        <w:tabs>
+          <w:tab w:val="num" w:pos="2880"/>
+        </w:tabs>
+        <w:ind w:left="2880" w:hanging="360"/>
+      </w:pPr>
+      <w:rPr>
+        <w:rFonts w:ascii="Wingdings" w:hAnsi="Wingdings" w:hint="default"/>
+        <w:sz w:val="20"/>
+      </w:rPr>
+    </w:lvl>
+    <w:lvl w:ilvl="4" w:tentative="1">
+      <w:start w:val="1"/>
+      <w:numFmt w:val="bullet"/>
+      <w:lvlText w:val=""/>
+      <w:lvlJc w:val="left"/>
+      <w:pPr>
+        <w:tabs>
+          <w:tab w:val="num" w:pos="3600"/>
+        </w:tabs>
+        <w:ind w:left="3600" w:hanging="360"/>
+      </w:pPr>
+      <w:rPr>
+        <w:rFonts w:ascii="Wingdings" w:hAnsi="Wingdings" w:hint="default"/>
+        <w:sz w:val="20"/>
+      </w:rPr>
+    </w:lvl>
+    <w:lvl w:ilvl="5" w:tentative="1">
+      <w:start w:val="1"/>
+      <w:numFmt w:val="bullet"/>
+      <w:lvlText w:val=""/>
+      <w:lvlJc w:val="left"/>
+      <w:pPr>
+        <w:tabs>
+          <w:tab w:val="num" w:pos="4320"/>
+        </w:tabs>
+        <w:ind w:left="4320" w:hanging="360"/>
+      </w:pPr>
+      <w:rPr>
+        <w:rFonts w:ascii="Wingdings" w:hAnsi="Wingdings" w:hint="default"/>
+        <w:sz w:val="20"/>
+      </w:rPr>
+    </w:lvl>
+    <w:lvl w:ilvl="6" w:tentative="1">
+      <w:start w:val="1"/>
+      <w:numFmt w:val="bullet"/>
+      <w:lvlText w:val=""/>
+      <w:lvlJc w:val="left"/>
+      <w:pPr>
+        <w:tabs>
+          <w:tab w:val="num" w:pos="5040"/>
+        </w:tabs>
+        <w:ind w:left="5040" w:hanging="360"/>
+      </w:pPr>
+      <w:rPr>
+        <w:rFonts w:ascii="Wingdings" w:hAnsi="Wingdings" w:hint="default"/>
+        <w:sz w:val="20"/>
+      </w:rPr>
+    </w:lvl>
+    <w:lvl w:ilvl="7" w:tentative="1">
+      <w:start w:val="1"/>
+      <w:numFmt w:val="bullet"/>
+      <w:lvlText w:val=""/>
+      <w:lvlJc w:val="left"/>
+      <w:pPr>
+        <w:tabs>
+          <w:tab w:val="num" w:pos="5760"/>
+        </w:tabs>
+        <w:ind w:left="5760" w:hanging="360"/>
+      </w:pPr>
+      <w:rPr>
+        <w:rFonts w:ascii="Wingdings" w:hAnsi="Wingdings" w:hint="default"/>
+        <w:sz w:val="20"/>
+      </w:rPr>
+    </w:lvl>
+    <w:lvl w:ilvl="8" w:tentative="1">
+      <w:start w:val="1"/>
+      <w:numFmt w:val="bullet"/>
+      <w:lvlText w:val=""/>
+      <w:lvlJc w:val="left"/>
+      <w:pPr>
+        <w:tabs>
+          <w:tab w:val="num" w:pos="6480"/>
+        </w:tabs>
+        <w:ind w:left="6480" w:hanging="360"/>
+      </w:pPr>
+      <w:rPr>
+        <w:rFonts w:ascii="Wingdings" w:hAnsi="Wingdings" w:hint="default"/>
+        <w:sz w:val="20"/>
+      </w:rPr>
+    </w:lvl>
+  </w:abstractNum>
+  <w:abstractNum w:abstractNumId="36" w15:restartNumberingAfterBreak="0">
     <w:nsid w:val="6A447FF8"/>
     <w:multiLevelType w:val="hybridMultilevel"/>
     <w:tmpl w:val="31FAA986"/>
@@ -4776,7 +6381,7 @@
       </w:pPr>
     </w:lvl>
   </w:abstractNum>
-  <w:abstractNum w:abstractNumId="31" w15:restartNumberingAfterBreak="0">
+  <w:abstractNum w:abstractNumId="37" w15:restartNumberingAfterBreak="0">
     <w:nsid w:val="6AA64194"/>
     <w:multiLevelType w:val="hybridMultilevel"/>
     <w:tmpl w:val="FABA5E36"/>
@@ -4916,7 +6521,7 @@
       </w:rPr>
     </w:lvl>
   </w:abstractNum>
-  <w:abstractNum w:abstractNumId="32" w15:restartNumberingAfterBreak="0">
+  <w:abstractNum w:abstractNumId="38" w15:restartNumberingAfterBreak="0">
     <w:nsid w:val="70C511E4"/>
     <w:multiLevelType w:val="multilevel"/>
     <w:tmpl w:val="81DA0A44"/>
@@ -5029,7 +6634,7 @@
       </w:pPr>
     </w:lvl>
   </w:abstractNum>
-  <w:abstractNum w:abstractNumId="33" w15:restartNumberingAfterBreak="0">
+  <w:abstractNum w:abstractNumId="39" w15:restartNumberingAfterBreak="0">
     <w:nsid w:val="74AD527E"/>
     <w:multiLevelType w:val="multilevel"/>
     <w:tmpl w:val="31FAA986"/>
@@ -5142,7 +6747,7 @@
       </w:pPr>
     </w:lvl>
   </w:abstractNum>
-  <w:abstractNum w:abstractNumId="34" w15:restartNumberingAfterBreak="0">
+  <w:abstractNum w:abstractNumId="40" w15:restartNumberingAfterBreak="0">
     <w:nsid w:val="765E4117"/>
     <w:multiLevelType w:val="hybridMultilevel"/>
     <w:tmpl w:val="97CCD874"/>
@@ -5255,7 +6860,7 @@
       </w:pPr>
     </w:lvl>
   </w:abstractNum>
-  <w:abstractNum w:abstractNumId="35" w15:restartNumberingAfterBreak="0">
+  <w:abstractNum w:abstractNumId="41" w15:restartNumberingAfterBreak="0">
     <w:nsid w:val="7ECE77E4"/>
     <w:multiLevelType w:val="hybridMultilevel"/>
     <w:tmpl w:val="5B368388"/>
@@ -5372,16 +6977,16 @@
     <w:abstractNumId w:val="6"/>
   </w:num>
   <w:num w:numId="2">
-    <w:abstractNumId w:val="27"/>
+    <w:abstractNumId w:val="30"/>
   </w:num>
   <w:num w:numId="3">
-    <w:abstractNumId w:val="31"/>
+    <w:abstractNumId w:val="37"/>
   </w:num>
   <w:num w:numId="4">
     <w:abstractNumId w:val="2"/>
   </w:num>
   <w:num w:numId="5">
-    <w:abstractNumId w:val="19"/>
+    <w:abstractNumId w:val="21"/>
   </w:num>
   <w:num w:numId="6">
     <w:abstractNumId w:val="5"/>
@@ -5390,91 +6995,109 @@
     <w:abstractNumId w:val="1"/>
   </w:num>
   <w:num w:numId="8">
-    <w:abstractNumId w:val="22"/>
+    <w:abstractNumId w:val="25"/>
   </w:num>
   <w:num w:numId="9">
     <w:abstractNumId w:val="7"/>
   </w:num>
   <w:num w:numId="10">
-    <w:abstractNumId w:val="25"/>
+    <w:abstractNumId w:val="28"/>
   </w:num>
   <w:num w:numId="11">
-    <w:abstractNumId w:val="30"/>
+    <w:abstractNumId w:val="36"/>
   </w:num>
   <w:num w:numId="12">
-    <w:abstractNumId w:val="33"/>
+    <w:abstractNumId w:val="39"/>
   </w:num>
   <w:num w:numId="13">
-    <w:abstractNumId w:val="28"/>
+    <w:abstractNumId w:val="31"/>
   </w:num>
   <w:num w:numId="14">
-    <w:abstractNumId w:val="29"/>
+    <w:abstractNumId w:val="33"/>
   </w:num>
   <w:num w:numId="15">
     <w:abstractNumId w:val="4"/>
   </w:num>
   <w:num w:numId="16">
-    <w:abstractNumId w:val="23"/>
+    <w:abstractNumId w:val="26"/>
   </w:num>
   <w:num w:numId="17">
-    <w:abstractNumId w:val="15"/>
+    <w:abstractNumId w:val="17"/>
   </w:num>
   <w:num w:numId="18">
-    <w:abstractNumId w:val="34"/>
+    <w:abstractNumId w:val="40"/>
   </w:num>
   <w:num w:numId="19">
     <w:abstractNumId w:val="0"/>
   </w:num>
   <w:num w:numId="20">
-    <w:abstractNumId w:val="21"/>
+    <w:abstractNumId w:val="23"/>
   </w:num>
   <w:num w:numId="21">
-    <w:abstractNumId w:val="35"/>
+    <w:abstractNumId w:val="41"/>
   </w:num>
   <w:num w:numId="22">
+    <w:abstractNumId w:val="20"/>
+  </w:num>
+  <w:num w:numId="23">
+    <w:abstractNumId w:val="22"/>
+  </w:num>
+  <w:num w:numId="24">
     <w:abstractNumId w:val="18"/>
   </w:num>
-  <w:num w:numId="23">
-    <w:abstractNumId w:val="20"/>
-  </w:num>
-  <w:num w:numId="24">
-    <w:abstractNumId w:val="16"/>
-  </w:num>
   <w:num w:numId="25">
-    <w:abstractNumId w:val="17"/>
+    <w:abstractNumId w:val="19"/>
   </w:num>
   <w:num w:numId="26">
-    <w:abstractNumId w:val="26"/>
+    <w:abstractNumId w:val="29"/>
   </w:num>
   <w:num w:numId="27">
     <w:abstractNumId w:val="9"/>
   </w:num>
   <w:num w:numId="28">
-    <w:abstractNumId w:val="32"/>
+    <w:abstractNumId w:val="38"/>
   </w:num>
   <w:num w:numId="29">
     <w:abstractNumId w:val="8"/>
   </w:num>
   <w:num w:numId="30">
+    <w:abstractNumId w:val="13"/>
+  </w:num>
+  <w:num w:numId="31">
     <w:abstractNumId w:val="12"/>
   </w:num>
-  <w:num w:numId="31">
+  <w:num w:numId="32">
     <w:abstractNumId w:val="11"/>
   </w:num>
-  <w:num w:numId="32">
-    <w:abstractNumId w:val="10"/>
-  </w:num>
   <w:num w:numId="33">
-    <w:abstractNumId w:val="24"/>
+    <w:abstractNumId w:val="27"/>
   </w:num>
   <w:num w:numId="34">
-    <w:abstractNumId w:val="14"/>
+    <w:abstractNumId w:val="16"/>
   </w:num>
   <w:num w:numId="35">
-    <w:abstractNumId w:val="13"/>
+    <w:abstractNumId w:val="14"/>
   </w:num>
   <w:num w:numId="36">
     <w:abstractNumId w:val="3"/>
+  </w:num>
+  <w:num w:numId="37">
+    <w:abstractNumId w:val="24"/>
+  </w:num>
+  <w:num w:numId="38">
+    <w:abstractNumId w:val="10"/>
+  </w:num>
+  <w:num w:numId="39">
+    <w:abstractNumId w:val="35"/>
+  </w:num>
+  <w:num w:numId="40">
+    <w:abstractNumId w:val="15"/>
+  </w:num>
+  <w:num w:numId="41">
+    <w:abstractNumId w:val="32"/>
+  </w:num>
+  <w:num w:numId="42">
+    <w:abstractNumId w:val="34"/>
   </w:num>
 </w:numbering>
 </file>
@@ -6104,6 +7727,24 @@
       <w:iCs/>
     </w:rPr>
   </w:style>
+  <w:style w:type="character" w:customStyle="1" w:styleId="md-plain">
+    <w:name w:val="md-plain"/>
+    <w:basedOn w:val="Absatz-Standardschriftart"/>
+    <w:rsid w:val="00086188"/>
+  </w:style>
+  <w:style w:type="paragraph" w:customStyle="1" w:styleId="md-end-block">
+    <w:name w:val="md-end-block"/>
+    <w:basedOn w:val="Standard"/>
+    <w:rsid w:val="00086188"/>
+    <w:pPr>
+      <w:spacing w:before="100" w:beforeAutospacing="1" w:after="100" w:afterAutospacing="1"/>
+    </w:pPr>
+  </w:style>
+  <w:style w:type="character" w:customStyle="1" w:styleId="md-meta-i-c">
+    <w:name w:val="md-meta-i-c"/>
+    <w:basedOn w:val="Absatz-Standardschriftart"/>
+    <w:rsid w:val="00086188"/>
+  </w:style>
 </w:styles>
 </file>
 
